--- a/Examples/Resources/Documents/English.docx
+++ b/Examples/Resources/Documents/English.docx
@@ -8,6 +8,8 @@
           <w:lang w:val="en-US"/>
         </w:rPr>
       </w:pPr>
+      <w:bookmarkStart w:id="0" w:name="_GoBack"/>
+      <w:bookmarkEnd w:id="0"/>
       <w:r>
         <w:rPr>
           <w:lang w:val="en-US"/>
@@ -768,8 +770,6 @@
         </w:rPr>
         <w:t>affect</w:t>
       </w:r>
-      <w:bookmarkStart w:id="0" w:name="_GoBack"/>
-      <w:bookmarkEnd w:id="0"/>
       <w:r>
         <w:rPr>
           <w:lang w:val="en-US"/>
